--- a/Referenser.docx
+++ b/Referenser.docx
@@ -29,8 +29,18 @@
     </w:p>
     <w:p/>
     <w:p>
+      <w:hyperlink r:id="rId7" w:history="1">
+        <w:r>
+          <w:rPr>
+            <w:rStyle w:val="Hyperlink"/>
+          </w:rPr>
+          <w:t>http://edu.ikd.hik.se/studiemtrl/html5/html5_grunder/html5_vanliga_element.html</w:t>
+        </w:r>
+      </w:hyperlink>
+    </w:p>
+    <w:p>
       <w:r>
-        <w:t>http://edu.ikd.hik.se/studiemtrl/html5/html5_grunder/html5_vanliga_element.html</w:t>
+        <w:t>http://www.script-tutorials.com/pure-html5-file-upload/</w:t>
       </w:r>
       <w:bookmarkStart w:id="0" w:name="_GoBack"/>
       <w:bookmarkEnd w:id="0"/>
